--- a/Fase_1/Evidencias_Grupales/1.5_GuiaEstudiante_Fase 1_Definicion Proyecto APT.docx
+++ b/Fase_1/Evidencias_Grupales/1.5_GuiaEstudiante_Fase 1_Definicion Proyecto APT.docx
@@ -12486,6 +12486,15 @@
 </file>
 
 <file path=customXml/item3.xml><?xml version="1.0" encoding="utf-8"?>
+<?mso-contentType ?>
+<FormTemplates xmlns="http://schemas.microsoft.com/sharepoint/v3/contenttype/forms">
+  <Display>DocumentLibraryForm</Display>
+  <Edit>DocumentLibraryForm</Edit>
+  <New>DocumentLibraryForm</New>
+</FormTemplates>
+</file>
+
+<file path=customXml/item4.xml><?xml version="1.0" encoding="utf-8"?>
 <ct:contentTypeSchema xmlns:ct="http://schemas.microsoft.com/office/2006/metadata/contentType" xmlns:ma="http://schemas.microsoft.com/office/2006/metadata/properties/metaAttributes" ct:_="" ma:_="" ma:contentTypeName="Documento" ma:contentTypeID="0x010100E96778489EE7714D8BD12CC105EB918B" ma:contentTypeVersion="2" ma:contentTypeDescription="Crear nuevo documento." ma:contentTypeScope="" ma:versionID="416c5c7ae9b5d54d83875cd3c65194e3">
   <xsd:schema xmlns:xsd="http://www.w3.org/2001/XMLSchema" xmlns:xs="http://www.w3.org/2001/XMLSchema" xmlns:p="http://schemas.microsoft.com/office/2006/metadata/properties" xmlns:ns2="126e8a1c-9ea9-435a-ac89-d06c80d62e30" targetNamespace="http://schemas.microsoft.com/office/2006/metadata/properties" ma:root="true" ma:fieldsID="70a237c842677bd850644f8595079f5e" ns2:_="">
     <xsd:import namespace="126e8a1c-9ea9-435a-ac89-d06c80d62e30"/>
@@ -12617,15 +12626,6 @@
 </ct:contentTypeSchema>
 </file>
 
-<file path=customXml/item4.xml><?xml version="1.0" encoding="utf-8"?>
-<?mso-contentType ?>
-<FormTemplates xmlns="http://schemas.microsoft.com/sharepoint/v3/contenttype/forms">
-  <Display>DocumentLibraryForm</Display>
-  <Edit>DocumentLibraryForm</Edit>
-  <New>DocumentLibraryForm</New>
-</FormTemplates>
-</file>
-
 <file path=customXml/itemProps1.xml><?xml version="1.0" encoding="utf-8"?>
 <ds:datastoreItem xmlns:ds="http://schemas.openxmlformats.org/officeDocument/2006/customXml" ds:itemID="{274E0034-69BA-4DE8-B724-41CE26DC2A25}">
   <ds:schemaRefs>
@@ -12644,6 +12644,14 @@
 </file>
 
 <file path=customXml/itemProps3.xml><?xml version="1.0" encoding="utf-8"?>
+<ds:datastoreItem xmlns:ds="http://schemas.openxmlformats.org/officeDocument/2006/customXml" ds:itemID="{F3E3E2F7-59E7-4722-B872-D023DC9D1CC1}">
+  <ds:schemaRefs>
+    <ds:schemaRef ds:uri="http://schemas.microsoft.com/sharepoint/v3/contenttype/forms"/>
+  </ds:schemaRefs>
+</ds:datastoreItem>
+</file>
+
+<file path=customXml/itemProps4.xml><?xml version="1.0" encoding="utf-8"?>
 <ds:datastoreItem xmlns:ds="http://schemas.openxmlformats.org/officeDocument/2006/customXml" ds:itemID="{7C9B9CFF-B258-43B4-948A-968A031773F5}">
   <ds:schemaRefs>
     <ds:schemaRef ds:uri="http://schemas.microsoft.com/office/2006/metadata/contentType"/>
@@ -12659,12 +12667,4 @@
     <ds:schemaRef ds:uri="http://schemas.microsoft.com/internal/obd"/>
   </ds:schemaRefs>
 </ds:datastoreItem>
-</file>
-
-<file path=customXml/itemProps4.xml><?xml version="1.0" encoding="utf-8"?>
-<ds:datastoreItem xmlns:ds="http://schemas.openxmlformats.org/officeDocument/2006/customXml" ds:itemID="{F3E3E2F7-59E7-4722-B872-D023DC9D1CC1}">
-  <ds:schemaRefs>
-    <ds:schemaRef ds:uri="http://schemas.microsoft.com/sharepoint/v3/contenttype/forms"/>
-  </ds:schemaRefs>
-</ds:datastoreItem>
 </file>